--- a/alles was kein code ist/Vortrag Algorithmen/Praesentation Algorithmen Agenda.docx
+++ b/alles was kein code ist/Vortrag Algorithmen/Praesentation Algorithmen Agenda.docx
@@ -14,7 +14,7 @@
       <w:pPr>
         <w:pStyle w:val="berschrift1"/>
       </w:pPr>
-      <w:bookmarkStart w:id="0" w:name="_Toc213413221"/>
+      <w:bookmarkStart w:id="0" w:name="_Toc213831932"/>
       <w:r>
         <w:t>Agenda</w:t>
       </w:r>
@@ -67,10 +67,7 @@
         <w:t>Rekursiv und Iterativ</w:t>
       </w:r>
       <w:r>
-        <w:t xml:space="preserve"> </w:t>
-      </w:r>
-      <w:r>
-        <w:t>✓</w:t>
+        <w:t xml:space="preserve"> ✓</w:t>
       </w:r>
     </w:p>
     <w:p>
@@ -82,7 +79,7 @@
         </w:numPr>
       </w:pPr>
       <w:r>
-        <w:t>Deterministisch und nicht</w:t>
+        <w:t>Eigenschaften von Algorithmen</w:t>
       </w:r>
     </w:p>
     <w:p>
@@ -98,18 +95,6 @@
       </w:r>
       <w:r>
         <w:t>O-Notation, Speicher und Zeit Verbrauch</w:t>
-      </w:r>
-    </w:p>
-    <w:p>
-      <w:pPr>
-        <w:pStyle w:val="Listenabsatz"/>
-        <w:numPr>
-          <w:ilvl w:val="0"/>
-          <w:numId w:val="1"/>
-        </w:numPr>
-      </w:pPr>
-      <w:r>
-        <w:t>NP completeness</w:t>
       </w:r>
     </w:p>
     <w:p>
@@ -344,6 +329,31 @@
       </w:pPr>
       <w:r>
         <w:t>Mögliches Beispiel: 2 Primary Keys multiplizieren und mit Division wieder die ursprünglichen Keys rausfinden</w:t>
+      </w:r>
+    </w:p>
+    <w:p>
+      <w:pPr>
+        <w:rPr>
+          <w:b/>
+          <w:bCs/>
+          <w:u w:val="single"/>
+        </w:rPr>
+      </w:pPr>
+      <w:r>
+        <w:rPr>
+          <w:b/>
+          <w:bCs/>
+          <w:u w:val="single"/>
+        </w:rPr>
+        <w:t xml:space="preserve">NP </w:t>
+      </w:r>
+      <w:r>
+        <w:rPr>
+          <w:b/>
+          <w:bCs/>
+          <w:u w:val="single"/>
+        </w:rPr>
+        <w:t>schwere und Vollständigkeit</w:t>
       </w:r>
     </w:p>
     <w:p>
@@ -405,7 +415,7 @@
           <w:r>
             <w:fldChar w:fldCharType="separate"/>
           </w:r>
-          <w:hyperlink w:anchor="_Toc213413221" w:history="1">
+          <w:hyperlink w:anchor="_Toc213831932" w:history="1">
             <w:r>
               <w:rPr>
                 <w:rStyle w:val="Hyperlink"/>
@@ -432,7 +442,7 @@
                 <w:noProof/>
                 <w:webHidden/>
               </w:rPr>
-              <w:instrText xml:space="preserve"> PAGEREF _Toc213413221 \h </w:instrText>
+              <w:instrText xml:space="preserve"> PAGEREF _Toc213831932 \h </w:instrText>
             </w:r>
             <w:r>
               <w:rPr>
@@ -475,7 +485,7 @@
               <w:lang w:eastAsia="de-DE"/>
             </w:rPr>
           </w:pPr>
-          <w:hyperlink w:anchor="_Toc213413222" w:history="1">
+          <w:hyperlink w:anchor="_Toc213831933" w:history="1">
             <w:r>
               <w:rPr>
                 <w:rStyle w:val="Hyperlink"/>
@@ -502,7 +512,7 @@
                 <w:noProof/>
                 <w:webHidden/>
               </w:rPr>
-              <w:instrText xml:space="preserve"> PAGEREF _Toc213413222 \h </w:instrText>
+              <w:instrText xml:space="preserve"> PAGEREF _Toc213831933 \h </w:instrText>
             </w:r>
             <w:r>
               <w:rPr>
@@ -545,7 +555,7 @@
               <w:lang w:eastAsia="de-DE"/>
             </w:rPr>
           </w:pPr>
-          <w:hyperlink w:anchor="_Toc213413223" w:history="1">
+          <w:hyperlink w:anchor="_Toc213831934" w:history="1">
             <w:r>
               <w:rPr>
                 <w:rStyle w:val="Hyperlink"/>
@@ -572,7 +582,7 @@
                 <w:noProof/>
                 <w:webHidden/>
               </w:rPr>
-              <w:instrText xml:space="preserve"> PAGEREF _Toc213413223 \h </w:instrText>
+              <w:instrText xml:space="preserve"> PAGEREF _Toc213831934 \h </w:instrText>
             </w:r>
             <w:r>
               <w:rPr>
@@ -615,7 +625,7 @@
               <w:lang w:eastAsia="de-DE"/>
             </w:rPr>
           </w:pPr>
-          <w:hyperlink w:anchor="_Toc213413224" w:history="1">
+          <w:hyperlink w:anchor="_Toc213831935" w:history="1">
             <w:r>
               <w:rPr>
                 <w:rStyle w:val="Hyperlink"/>
@@ -642,7 +652,7 @@
                 <w:noProof/>
                 <w:webHidden/>
               </w:rPr>
-              <w:instrText xml:space="preserve"> PAGEREF _Toc213413224 \h </w:instrText>
+              <w:instrText xml:space="preserve"> PAGEREF _Toc213831935 \h </w:instrText>
             </w:r>
             <w:r>
               <w:rPr>
@@ -685,7 +695,7 @@
               <w:lang w:eastAsia="de-DE"/>
             </w:rPr>
           </w:pPr>
-          <w:hyperlink w:anchor="_Toc213413225" w:history="1">
+          <w:hyperlink w:anchor="_Toc213831936" w:history="1">
             <w:r>
               <w:rPr>
                 <w:rStyle w:val="Hyperlink"/>
@@ -712,7 +722,7 @@
                 <w:noProof/>
                 <w:webHidden/>
               </w:rPr>
-              <w:instrText xml:space="preserve"> PAGEREF _Toc213413225 \h </w:instrText>
+              <w:instrText xml:space="preserve"> PAGEREF _Toc213831936 \h </w:instrText>
             </w:r>
             <w:r>
               <w:rPr>
@@ -755,7 +765,7 @@
               <w:lang w:eastAsia="de-DE"/>
             </w:rPr>
           </w:pPr>
-          <w:hyperlink w:anchor="_Toc213413226" w:history="1">
+          <w:hyperlink w:anchor="_Toc213831937" w:history="1">
             <w:r>
               <w:rPr>
                 <w:rStyle w:val="Hyperlink"/>
@@ -782,7 +792,7 @@
                 <w:noProof/>
                 <w:webHidden/>
               </w:rPr>
-              <w:instrText xml:space="preserve"> PAGEREF _Toc213413226 \h </w:instrText>
+              <w:instrText xml:space="preserve"> PAGEREF _Toc213831937 \h </w:instrText>
             </w:r>
             <w:r>
               <w:rPr>
@@ -825,7 +835,7 @@
               <w:lang w:eastAsia="de-DE"/>
             </w:rPr>
           </w:pPr>
-          <w:hyperlink w:anchor="_Toc213413227" w:history="1">
+          <w:hyperlink w:anchor="_Toc213831938" w:history="1">
             <w:r>
               <w:rPr>
                 <w:rStyle w:val="Hyperlink"/>
@@ -852,7 +862,7 @@
                 <w:noProof/>
                 <w:webHidden/>
               </w:rPr>
-              <w:instrText xml:space="preserve"> PAGEREF _Toc213413227 \h </w:instrText>
+              <w:instrText xml:space="preserve"> PAGEREF _Toc213831938 \h </w:instrText>
             </w:r>
             <w:r>
               <w:rPr>
@@ -895,7 +905,7 @@
               <w:lang w:eastAsia="de-DE"/>
             </w:rPr>
           </w:pPr>
-          <w:hyperlink w:anchor="_Toc213413228" w:history="1">
+          <w:hyperlink w:anchor="_Toc213831939" w:history="1">
             <w:r>
               <w:rPr>
                 <w:rStyle w:val="Hyperlink"/>
@@ -922,7 +932,7 @@
                 <w:noProof/>
                 <w:webHidden/>
               </w:rPr>
-              <w:instrText xml:space="preserve"> PAGEREF _Toc213413228 \h </w:instrText>
+              <w:instrText xml:space="preserve"> PAGEREF _Toc213831939 \h </w:instrText>
             </w:r>
             <w:r>
               <w:rPr>
@@ -965,7 +975,7 @@
               <w:lang w:eastAsia="de-DE"/>
             </w:rPr>
           </w:pPr>
-          <w:hyperlink w:anchor="_Toc213413229" w:history="1">
+          <w:hyperlink w:anchor="_Toc213831940" w:history="1">
             <w:r>
               <w:rPr>
                 <w:rStyle w:val="Hyperlink"/>
@@ -992,7 +1002,7 @@
                 <w:noProof/>
                 <w:webHidden/>
               </w:rPr>
-              <w:instrText xml:space="preserve"> PAGEREF _Toc213413229 \h </w:instrText>
+              <w:instrText xml:space="preserve"> PAGEREF _Toc213831940 \h </w:instrText>
             </w:r>
             <w:r>
               <w:rPr>
@@ -1013,6 +1023,146 @@
                 <w:webHidden/>
               </w:rPr>
               <w:t>5</w:t>
+            </w:r>
+            <w:r>
+              <w:rPr>
+                <w:noProof/>
+                <w:webHidden/>
+              </w:rPr>
+              <w:fldChar w:fldCharType="end"/>
+            </w:r>
+          </w:hyperlink>
+        </w:p>
+        <w:p>
+          <w:pPr>
+            <w:pStyle w:val="Verzeichnis2"/>
+            <w:tabs>
+              <w:tab w:val="right" w:leader="dot" w:pos="9062"/>
+            </w:tabs>
+            <w:rPr>
+              <w:rFonts w:eastAsiaTheme="minorEastAsia"/>
+              <w:noProof/>
+              <w:lang w:eastAsia="de-DE"/>
+            </w:rPr>
+          </w:pPr>
+          <w:hyperlink w:anchor="_Toc213831941" w:history="1">
+            <w:r>
+              <w:rPr>
+                <w:rStyle w:val="Hyperlink"/>
+                <w:noProof/>
+              </w:rPr>
+              <w:t>Eigenschaften von Algorithmen</w:t>
+            </w:r>
+            <w:r>
+              <w:rPr>
+                <w:noProof/>
+                <w:webHidden/>
+              </w:rPr>
+              <w:tab/>
+            </w:r>
+            <w:r>
+              <w:rPr>
+                <w:noProof/>
+                <w:webHidden/>
+              </w:rPr>
+              <w:fldChar w:fldCharType="begin"/>
+            </w:r>
+            <w:r>
+              <w:rPr>
+                <w:noProof/>
+                <w:webHidden/>
+              </w:rPr>
+              <w:instrText xml:space="preserve"> PAGEREF _Toc213831941 \h </w:instrText>
+            </w:r>
+            <w:r>
+              <w:rPr>
+                <w:noProof/>
+                <w:webHidden/>
+              </w:rPr>
+            </w:r>
+            <w:r>
+              <w:rPr>
+                <w:noProof/>
+                <w:webHidden/>
+              </w:rPr>
+              <w:fldChar w:fldCharType="separate"/>
+            </w:r>
+            <w:r>
+              <w:rPr>
+                <w:noProof/>
+                <w:webHidden/>
+              </w:rPr>
+              <w:t>6</w:t>
+            </w:r>
+            <w:r>
+              <w:rPr>
+                <w:noProof/>
+                <w:webHidden/>
+              </w:rPr>
+              <w:fldChar w:fldCharType="end"/>
+            </w:r>
+          </w:hyperlink>
+        </w:p>
+        <w:p>
+          <w:pPr>
+            <w:pStyle w:val="Verzeichnis2"/>
+            <w:tabs>
+              <w:tab w:val="right" w:leader="dot" w:pos="9062"/>
+            </w:tabs>
+            <w:rPr>
+              <w:rFonts w:eastAsiaTheme="minorEastAsia"/>
+              <w:noProof/>
+              <w:lang w:eastAsia="de-DE"/>
+            </w:rPr>
+          </w:pPr>
+          <w:hyperlink w:anchor="_Toc213831942" w:history="1">
+            <w:r>
+              <w:rPr>
+                <w:rStyle w:val="Hyperlink"/>
+                <w:noProof/>
+              </w:rPr>
+              <w:t>O-Notation</w:t>
+            </w:r>
+            <w:r>
+              <w:rPr>
+                <w:noProof/>
+                <w:webHidden/>
+              </w:rPr>
+              <w:tab/>
+            </w:r>
+            <w:r>
+              <w:rPr>
+                <w:noProof/>
+                <w:webHidden/>
+              </w:rPr>
+              <w:fldChar w:fldCharType="begin"/>
+            </w:r>
+            <w:r>
+              <w:rPr>
+                <w:noProof/>
+                <w:webHidden/>
+              </w:rPr>
+              <w:instrText xml:space="preserve"> PAGEREF _Toc213831942 \h </w:instrText>
+            </w:r>
+            <w:r>
+              <w:rPr>
+                <w:noProof/>
+                <w:webHidden/>
+              </w:rPr>
+            </w:r>
+            <w:r>
+              <w:rPr>
+                <w:noProof/>
+                <w:webHidden/>
+              </w:rPr>
+              <w:fldChar w:fldCharType="separate"/>
+            </w:r>
+            <w:r>
+              <w:rPr>
+                <w:noProof/>
+                <w:webHidden/>
+              </w:rPr>
+              <w:t>6</w:t>
             </w:r>
             <w:r>
               <w:rPr>
@@ -1035,7 +1185,7 @@
               <w:lang w:eastAsia="de-DE"/>
             </w:rPr>
           </w:pPr>
-          <w:hyperlink w:anchor="_Toc213413230" w:history="1">
+          <w:hyperlink w:anchor="_Toc213831943" w:history="1">
             <w:r>
               <w:rPr>
                 <w:rStyle w:val="Hyperlink"/>
@@ -1062,7 +1212,7 @@
                 <w:noProof/>
                 <w:webHidden/>
               </w:rPr>
-              <w:instrText xml:space="preserve"> PAGEREF _Toc213413230 \h </w:instrText>
+              <w:instrText xml:space="preserve"> PAGEREF _Toc213831943 \h </w:instrText>
             </w:r>
             <w:r>
               <w:rPr>
@@ -1105,7 +1255,7 @@
               <w:lang w:eastAsia="de-DE"/>
             </w:rPr>
           </w:pPr>
-          <w:hyperlink w:anchor="_Toc213413231" w:history="1">
+          <w:hyperlink w:anchor="_Toc213831944" w:history="1">
             <w:r>
               <w:rPr>
                 <w:rStyle w:val="Hyperlink"/>
@@ -1132,7 +1282,7 @@
                 <w:noProof/>
                 <w:webHidden/>
               </w:rPr>
-              <w:instrText xml:space="preserve"> PAGEREF _Toc213413231 \h </w:instrText>
+              <w:instrText xml:space="preserve"> PAGEREF _Toc213831944 \h </w:instrText>
             </w:r>
             <w:r>
               <w:rPr>
@@ -1175,7 +1325,7 @@
               <w:lang w:eastAsia="de-DE"/>
             </w:rPr>
           </w:pPr>
-          <w:hyperlink w:anchor="_Toc213413232" w:history="1">
+          <w:hyperlink w:anchor="_Toc213831945" w:history="1">
             <w:r>
               <w:rPr>
                 <w:rStyle w:val="Hyperlink"/>
@@ -1202,7 +1352,7 @@
                 <w:noProof/>
                 <w:webHidden/>
               </w:rPr>
-              <w:instrText xml:space="preserve"> PAGEREF _Toc213413232 \h </w:instrText>
+              <w:instrText xml:space="preserve"> PAGEREF _Toc213831945 \h </w:instrText>
             </w:r>
             <w:r>
               <w:rPr>
@@ -1245,7 +1395,7 @@
               <w:lang w:eastAsia="de-DE"/>
             </w:rPr>
           </w:pPr>
-          <w:hyperlink w:anchor="_Toc213413233" w:history="1">
+          <w:hyperlink w:anchor="_Toc213831946" w:history="1">
             <w:r>
               <w:rPr>
                 <w:rStyle w:val="Hyperlink"/>
@@ -1272,7 +1422,7 @@
                 <w:noProof/>
                 <w:webHidden/>
               </w:rPr>
-              <w:instrText xml:space="preserve"> PAGEREF _Toc213413233 \h </w:instrText>
+              <w:instrText xml:space="preserve"> PAGEREF _Toc213831946 \h </w:instrText>
             </w:r>
             <w:r>
               <w:rPr>
@@ -1315,7 +1465,7 @@
               <w:lang w:eastAsia="de-DE"/>
             </w:rPr>
           </w:pPr>
-          <w:hyperlink w:anchor="_Toc213413234" w:history="1">
+          <w:hyperlink w:anchor="_Toc213831947" w:history="1">
             <w:r>
               <w:rPr>
                 <w:rStyle w:val="Hyperlink"/>
@@ -1343,7 +1493,7 @@
                 <w:noProof/>
                 <w:webHidden/>
               </w:rPr>
-              <w:instrText xml:space="preserve"> PAGEREF _Toc213413234 \h </w:instrText>
+              <w:instrText xml:space="preserve"> PAGEREF _Toc213831947 \h </w:instrText>
             </w:r>
             <w:r>
               <w:rPr>
@@ -1386,12 +1536,82 @@
               <w:lang w:eastAsia="de-DE"/>
             </w:rPr>
           </w:pPr>
-          <w:hyperlink w:anchor="_Toc213413235" w:history="1">
+          <w:hyperlink w:anchor="_Toc213831948" w:history="1">
             <w:r>
               <w:rPr>
                 <w:rStyle w:val="Hyperlink"/>
                 <w:noProof/>
               </w:rPr>
+              <w:t>Deterministische und nicht Deterministische Algorithmen</w:t>
+            </w:r>
+            <w:r>
+              <w:rPr>
+                <w:noProof/>
+                <w:webHidden/>
+              </w:rPr>
+              <w:tab/>
+            </w:r>
+            <w:r>
+              <w:rPr>
+                <w:noProof/>
+                <w:webHidden/>
+              </w:rPr>
+              <w:fldChar w:fldCharType="begin"/>
+            </w:r>
+            <w:r>
+              <w:rPr>
+                <w:noProof/>
+                <w:webHidden/>
+              </w:rPr>
+              <w:instrText xml:space="preserve"> PAGEREF _Toc213831948 \h </w:instrText>
+            </w:r>
+            <w:r>
+              <w:rPr>
+                <w:noProof/>
+                <w:webHidden/>
+              </w:rPr>
+            </w:r>
+            <w:r>
+              <w:rPr>
+                <w:noProof/>
+                <w:webHidden/>
+              </w:rPr>
+              <w:fldChar w:fldCharType="separate"/>
+            </w:r>
+            <w:r>
+              <w:rPr>
+                <w:noProof/>
+                <w:webHidden/>
+              </w:rPr>
+              <w:t>9</w:t>
+            </w:r>
+            <w:r>
+              <w:rPr>
+                <w:noProof/>
+                <w:webHidden/>
+              </w:rPr>
+              <w:fldChar w:fldCharType="end"/>
+            </w:r>
+          </w:hyperlink>
+        </w:p>
+        <w:p>
+          <w:pPr>
+            <w:pStyle w:val="Verzeichnis2"/>
+            <w:tabs>
+              <w:tab w:val="right" w:leader="dot" w:pos="9062"/>
+            </w:tabs>
+            <w:rPr>
+              <w:rFonts w:eastAsiaTheme="minorEastAsia"/>
+              <w:noProof/>
+              <w:lang w:eastAsia="de-DE"/>
+            </w:rPr>
+          </w:pPr>
+          <w:hyperlink w:anchor="_Toc213831949" w:history="1">
+            <w:r>
+              <w:rPr>
+                <w:rStyle w:val="Hyperlink"/>
+                <w:noProof/>
+              </w:rPr>
               <w:t>Merkliste von Luna</w:t>
             </w:r>
             <w:r>
@@ -1413,7 +1633,7 @@
                 <w:noProof/>
                 <w:webHidden/>
               </w:rPr>
-              <w:instrText xml:space="preserve"> PAGEREF _Toc213413235 \h </w:instrText>
+              <w:instrText xml:space="preserve"> PAGEREF _Toc213831949 \h </w:instrText>
             </w:r>
             <w:r>
               <w:rPr>
@@ -1433,7 +1653,7 @@
                 <w:noProof/>
                 <w:webHidden/>
               </w:rPr>
-              <w:t>8</w:t>
+              <w:t>9</w:t>
             </w:r>
             <w:r>
               <w:rPr>
@@ -1456,11 +1676,12 @@
               <w:lang w:eastAsia="de-DE"/>
             </w:rPr>
           </w:pPr>
-          <w:hyperlink w:anchor="_Toc213413236" w:history="1">
+          <w:hyperlink w:anchor="_Toc213831950" w:history="1">
             <w:r>
               <w:rPr>
                 <w:rStyle w:val="Hyperlink"/>
                 <w:noProof/>
+                <w:lang w:val="en-US"/>
               </w:rPr>
               <w:t>Bilderquellen</w:t>
             </w:r>
@@ -1483,7 +1704,7 @@
                 <w:noProof/>
                 <w:webHidden/>
               </w:rPr>
-              <w:instrText xml:space="preserve"> PAGEREF _Toc213413236 \h </w:instrText>
+              <w:instrText xml:space="preserve"> PAGEREF _Toc213831950 \h </w:instrText>
             </w:r>
             <w:r>
               <w:rPr>
@@ -1503,7 +1724,7 @@
                 <w:noProof/>
                 <w:webHidden/>
               </w:rPr>
-              <w:t>10</w:t>
+              <w:t>9</w:t>
             </w:r>
             <w:r>
               <w:rPr>
@@ -1534,7 +1755,7 @@
       <w:pPr>
         <w:pStyle w:val="berschrift1"/>
       </w:pPr>
-      <w:bookmarkStart w:id="1" w:name="_Toc213413222"/>
+      <w:bookmarkStart w:id="1" w:name="_Toc213831933"/>
       <w:r>
         <w:lastRenderedPageBreak/>
         <w:t>Allgemeines zu Algorithmen</w:t>
@@ -1545,7 +1766,7 @@
       <w:pPr>
         <w:pStyle w:val="berschrift2"/>
       </w:pPr>
-      <w:bookmarkStart w:id="2" w:name="_Toc213413223"/>
+      <w:bookmarkStart w:id="2" w:name="_Toc213831934"/>
       <w:r>
         <w:t>Was ist ein Algorithmus</w:t>
       </w:r>
@@ -1788,7 +2009,7 @@
       <w:pPr>
         <w:pStyle w:val="berschrift2"/>
       </w:pPr>
-      <w:bookmarkStart w:id="3" w:name="_Toc213413224"/>
+      <w:bookmarkStart w:id="3" w:name="_Toc213831935"/>
       <w:r>
         <w:t>Rekursive und Iterative Algorithmen</w:t>
       </w:r>
@@ -1798,7 +2019,7 @@
       <w:pPr>
         <w:pStyle w:val="berschrift3"/>
       </w:pPr>
-      <w:bookmarkStart w:id="4" w:name="_Toc213413225"/>
+      <w:bookmarkStart w:id="4" w:name="_Toc213831936"/>
       <w:r>
         <w:t>Iterative Algorithmen</w:t>
       </w:r>
@@ -1840,7 +2061,7 @@
       <w:pPr>
         <w:pStyle w:val="berschrift3"/>
       </w:pPr>
-      <w:bookmarkStart w:id="5" w:name="_Toc213413226"/>
+      <w:bookmarkStart w:id="5" w:name="_Toc213831937"/>
       <w:r>
         <w:t>Rekursive Alg</w:t>
       </w:r>
@@ -1866,7 +2087,7 @@
       <w:pPr>
         <w:pStyle w:val="berschrift3"/>
       </w:pPr>
-      <w:bookmarkStart w:id="6" w:name="_Toc213413227"/>
+      <w:bookmarkStart w:id="6" w:name="_Toc213831938"/>
       <w:r>
         <w:t>Kleiner Exkurs</w:t>
       </w:r>
@@ -1991,7 +2212,7 @@
       <w:pPr>
         <w:pStyle w:val="berschrift3"/>
       </w:pPr>
-      <w:bookmarkStart w:id="7" w:name="_Toc213413228"/>
+      <w:bookmarkStart w:id="7" w:name="_Toc213831939"/>
       <w:r>
         <w:t>Weiter im Text</w:t>
       </w:r>
@@ -2016,10 +2237,18 @@
     </w:p>
     <w:p>
       <w:r>
-        <w:t>Indirekte Rekursion: a</w:t>
-      </w:r>
-      <w:r>
-        <w:t>() ruft b() auf, b() ruft c() auf, c() ruft d() auf und d() ruft a() auf</w:t>
+        <w:t xml:space="preserve">Indirekte Rekursion: </w:t>
+      </w:r>
+      <w:proofErr w:type="gramStart"/>
+      <w:r>
+        <w:t>a</w:t>
+      </w:r>
+      <w:r>
+        <w:t>(</w:t>
+      </w:r>
+      <w:proofErr w:type="gramEnd"/>
+      <w:r>
+        <w:t>) ruft b() auf, b() ruft c() auf, c() ruft d() auf und d() ruft a() auf</w:t>
       </w:r>
     </w:p>
     <w:p/>
@@ -2046,12 +2275,14 @@
         </w:rPr>
         <w:t>n</w:t>
       </w:r>
+      <w:proofErr w:type="gramStart"/>
       <w:r>
         <w:rPr>
           <w:lang w:val="en-US"/>
         </w:rPr>
         <w:t>){</w:t>
       </w:r>
+      <w:proofErr w:type="gramEnd"/>
     </w:p>
     <w:p>
       <w:pPr>
@@ -2157,10 +2388,18 @@
         </w:numPr>
       </w:pPr>
       <w:r>
-        <w:t>Jeder rekursive Aufruf wird auf de</w:t>
-      </w:r>
-      <w:r>
-        <w:t>n Stack gelegt</w:t>
+        <w:t xml:space="preserve">Jeder rekursive Aufruf wird </w:t>
+      </w:r>
+      <w:proofErr w:type="gramStart"/>
+      <w:r>
+        <w:t>auf de</w:t>
+      </w:r>
+      <w:r>
+        <w:t>n Stack</w:t>
+      </w:r>
+      <w:proofErr w:type="gramEnd"/>
+      <w:r>
+        <w:t xml:space="preserve"> gelegt</w:t>
       </w:r>
     </w:p>
     <w:p>
@@ -2171,8 +2410,13 @@
           <w:numId w:val="1"/>
         </w:numPr>
       </w:pPr>
-      <w:r>
-        <w:t>Der Stack ist reservierter Speicher im Arbeitsspeicher</w:t>
+      <w:proofErr w:type="gramStart"/>
+      <w:r>
+        <w:t>Der Stack</w:t>
+      </w:r>
+      <w:proofErr w:type="gramEnd"/>
+      <w:r>
+        <w:t xml:space="preserve"> ist reservierter Speicher im Arbeitsspeicher</w:t>
       </w:r>
     </w:p>
     <w:p>
@@ -2208,7 +2452,7 @@
       <w:pPr>
         <w:pStyle w:val="berschrift3"/>
       </w:pPr>
-      <w:bookmarkStart w:id="8" w:name="_Toc213413229"/>
+      <w:bookmarkStart w:id="8" w:name="_Toc213831940"/>
       <w:r>
         <w:lastRenderedPageBreak/>
         <w:t>Vergleich Rekursion und Iterativ</w:t>
@@ -2580,7 +2824,15 @@
         <w:t>ement b</w:t>
       </w:r>
       <w:r>
-        <w:t>eschreibt das speichern, lesen und verändern von Werten</w:t>
+        <w:t xml:space="preserve">eschreibt </w:t>
+      </w:r>
+      <w:proofErr w:type="gramStart"/>
+      <w:r>
+        <w:t>das speichern, lesen und verändern</w:t>
+      </w:r>
+      <w:proofErr w:type="gramEnd"/>
+      <w:r>
+        <w:t xml:space="preserve"> von Werten</w:t>
       </w:r>
     </w:p>
     <w:p>
@@ -2750,25 +3002,86 @@
       <w:pPr>
         <w:pStyle w:val="berschrift2"/>
       </w:pPr>
-      <w:r>
-        <w:t>Deterministische und nicht Deterministische Algorithmen</w:t>
+      <w:bookmarkStart w:id="9" w:name="_Toc213831941"/>
+      <w:r>
+        <w:t>Eigenschaften von Algorithmen</w:t>
+      </w:r>
+      <w:bookmarkEnd w:id="9"/>
+    </w:p>
+    <w:p>
+      <w:r>
+        <w:t>Deterministisch</w:t>
+      </w:r>
+    </w:p>
+    <w:p/>
+    <w:p>
+      <w:r>
+        <w:t>Nicht-Deterministisch determiniert</w:t>
+      </w:r>
+    </w:p>
+    <w:p/>
+    <w:p>
+      <w:r>
+        <w:t>Stochastisch</w:t>
       </w:r>
     </w:p>
     <w:p/>
     <w:p/>
     <w:p>
       <w:pPr>
+        <w:pStyle w:val="berschrift2"/>
+      </w:pPr>
+      <w:bookmarkStart w:id="10" w:name="_Toc213831942"/>
+      <w:r>
+        <w:t>O-Notation</w:t>
+      </w:r>
+      <w:bookmarkEnd w:id="10"/>
+    </w:p>
+    <w:p>
+      <w:r>
+        <w:t>Ein Bild das die Grundlegenden Funktion zeigt</w:t>
+      </w:r>
+    </w:p>
+    <w:p/>
+    <w:p/>
+    <w:p>
+      <w:pPr>
         <w:pStyle w:val="berschrift1"/>
       </w:pPr>
       <w:r>
         <w:br w:type="page"/>
       </w:r>
-      <w:bookmarkStart w:id="9" w:name="_Toc213413230"/>
+      <w:bookmarkStart w:id="11" w:name="_Toc213831943"/>
+      <w:r>
+        <w:lastRenderedPageBreak/>
+        <w:t>Aufgaben</w:t>
+      </w:r>
+    </w:p>
+    <w:p>
+      <w:pPr>
+        <w:pStyle w:val="berschrift2"/>
+      </w:pPr>
+      <w:r>
+        <w:t>Aufgabe 1</w:t>
+      </w:r>
+    </w:p>
+    <w:p>
+      <w:r>
+        <w:t>Schreibe eine rekursive Lösung für die Fibonacci Reihe</w:t>
+      </w:r>
+      <w:r>
+        <w:br w:type="page"/>
+      </w:r>
+    </w:p>
+    <w:p>
+      <w:pPr>
+        <w:pStyle w:val="berschrift1"/>
+      </w:pPr>
       <w:r>
         <w:lastRenderedPageBreak/>
         <w:t>Methodische Ideen</w:t>
       </w:r>
-      <w:bookmarkEnd w:id="9"/>
+      <w:bookmarkEnd w:id="11"/>
     </w:p>
     <w:p>
       <w:pPr>
@@ -2815,7 +3128,15 @@
         </w:numPr>
       </w:pPr>
       <w:r>
-        <w:t>Wie in der  Grundschule ;3</w:t>
+        <w:t xml:space="preserve">Wie in </w:t>
+      </w:r>
+      <w:proofErr w:type="gramStart"/>
+      <w:r>
+        <w:t>der  Grundschule</w:t>
+      </w:r>
+      <w:proofErr w:type="gramEnd"/>
+      <w:r>
+        <w:t xml:space="preserve"> ;3</w:t>
       </w:r>
     </w:p>
     <w:p>
@@ -2886,21 +3207,21 @@
       <w:pPr>
         <w:pStyle w:val="berschrift1"/>
       </w:pPr>
-      <w:bookmarkStart w:id="10" w:name="_Toc213413231"/>
+      <w:bookmarkStart w:id="12" w:name="_Toc213831944"/>
       <w:r>
         <w:t>Quellen</w:t>
       </w:r>
-      <w:bookmarkEnd w:id="10"/>
+      <w:bookmarkEnd w:id="12"/>
     </w:p>
     <w:p>
       <w:pPr>
         <w:pStyle w:val="berschrift2"/>
       </w:pPr>
-      <w:bookmarkStart w:id="11" w:name="_Toc213413232"/>
+      <w:bookmarkStart w:id="13" w:name="_Toc213831945"/>
       <w:r>
         <w:t>Was ist ein Algorithmus?</w:t>
       </w:r>
-      <w:bookmarkEnd w:id="11"/>
+      <w:bookmarkEnd w:id="13"/>
     </w:p>
     <w:p>
       <w:r>
@@ -2929,11 +3250,11 @@
       <w:pPr>
         <w:pStyle w:val="berschrift2"/>
       </w:pPr>
-      <w:bookmarkStart w:id="12" w:name="_Toc213413233"/>
+      <w:bookmarkStart w:id="14" w:name="_Toc213831946"/>
       <w:r>
         <w:t>Rekursive und Iterative Algorithmen</w:t>
       </w:r>
-      <w:bookmarkEnd w:id="12"/>
+      <w:bookmarkEnd w:id="14"/>
     </w:p>
     <w:p>
       <w:hyperlink r:id="rId10" w:history="1">
@@ -3032,14 +3353,14 @@
           <w:lang w:val="en-US"/>
         </w:rPr>
       </w:pPr>
-      <w:bookmarkStart w:id="13" w:name="_Toc213413234"/>
+      <w:bookmarkStart w:id="15" w:name="_Toc213831947"/>
       <w:r>
         <w:rPr>
           <w:lang w:val="en-US"/>
         </w:rPr>
         <w:t>About Ada Lovelace:</w:t>
       </w:r>
-      <w:bookmarkEnd w:id="13"/>
+      <w:bookmarkEnd w:id="15"/>
     </w:p>
     <w:p>
       <w:pPr>
@@ -3106,11 +3427,6 @@
       </w:hyperlink>
     </w:p>
     <w:p>
-      <w:pPr>
-        <w:rPr>
-          <w:lang w:val="en-US"/>
-        </w:rPr>
-      </w:pPr>
       <w:hyperlink r:id="rId23" w:history="1">
         <w:r>
           <w:rPr>
@@ -3124,36 +3440,101 @@
     <w:p>
       <w:pPr>
         <w:rPr>
-          <w:lang w:val="en-US"/>
-        </w:rPr>
-      </w:pPr>
-    </w:p>
-    <w:p>
-      <w:pPr>
-        <w:rPr>
-          <w:lang w:val="en-US"/>
-        </w:rPr>
-      </w:pPr>
-    </w:p>
-    <w:p>
-      <w:pPr>
-        <w:rPr>
-          <w:lang w:val="en-US"/>
-        </w:rPr>
-      </w:pPr>
+          <w:rFonts w:asciiTheme="majorHAnsi" w:eastAsiaTheme="majorEastAsia" w:hAnsiTheme="majorHAnsi" w:cstheme="majorBidi"/>
+          <w:color w:val="0F4761" w:themeColor="accent1" w:themeShade="BF"/>
+          <w:sz w:val="32"/>
+          <w:szCs w:val="32"/>
+        </w:rPr>
+      </w:pPr>
+      <w:r>
+        <w:br w:type="page"/>
+      </w:r>
     </w:p>
     <w:p>
       <w:pPr>
         <w:pStyle w:val="berschrift2"/>
       </w:pPr>
-      <w:bookmarkStart w:id="14" w:name="_Toc213413235"/>
+      <w:bookmarkStart w:id="16" w:name="_Toc213831948"/>
+      <w:r>
+        <w:lastRenderedPageBreak/>
+        <w:t>Deterministische und nicht Deterministische Algorithmen</w:t>
+      </w:r>
+      <w:bookmarkEnd w:id="16"/>
+    </w:p>
+    <w:p>
+      <w:hyperlink r:id="rId24" w:history="1">
+        <w:r>
+          <w:rPr>
+            <w:rStyle w:val="Hyperlink"/>
+          </w:rPr>
+          <w:t>https://www.informatik.uni-leipzig.de/%7Eder/Vorlesungen/DIV/algorbegr/tsld004.htm</w:t>
+        </w:r>
+      </w:hyperlink>
+    </w:p>
+    <w:p>
+      <w:hyperlink r:id="rId25" w:history="1">
+        <w:r>
+          <w:rPr>
+            <w:rStyle w:val="Hyperlink"/>
+          </w:rPr>
+          <w:t>https://iccl.inf.tu-dresden.de/w/images/b/bc/FS2024-Vorlesung-19.pdf</w:t>
+        </w:r>
+      </w:hyperlink>
+    </w:p>
+    <w:p/>
+    <w:p>
+      <w:hyperlink r:id="rId26" w:history="1">
+        <w:r>
+          <w:rPr>
+            <w:rStyle w:val="Hyperlink"/>
+          </w:rPr>
+          <w:t>https://de.wikipedia.org/wiki/Randomisierter_Algorithmus</w:t>
+        </w:r>
+      </w:hyperlink>
+    </w:p>
+    <w:p>
+      <w:hyperlink r:id="rId27" w:history="1">
+        <w:r>
+          <w:rPr>
+            <w:rStyle w:val="Hyperlink"/>
+          </w:rPr>
+          <w:t>https://de.wikipedia.org/wiki/Nichtdeterminismus</w:t>
+        </w:r>
+      </w:hyperlink>
+    </w:p>
+    <w:p>
+      <w:hyperlink r:id="rId28" w:history="1">
+        <w:r>
+          <w:rPr>
+            <w:rStyle w:val="Hyperlink"/>
+          </w:rPr>
+          <w:t>https://de.wikipedia.org/wiki/Determinismus_(Algorithmus)</w:t>
+        </w:r>
+      </w:hyperlink>
+    </w:p>
+    <w:p>
+      <w:hyperlink r:id="rId29" w:history="1">
+        <w:r>
+          <w:rPr>
+            <w:rStyle w:val="Hyperlink"/>
+          </w:rPr>
+          <w:t>https://de.wikipedia.org/wiki/Algorithmus</w:t>
+        </w:r>
+      </w:hyperlink>
+    </w:p>
+    <w:p/>
+    <w:p>
+      <w:pPr>
+        <w:pStyle w:val="berschrift2"/>
+      </w:pPr>
+      <w:bookmarkStart w:id="17" w:name="_Toc213831949"/>
       <w:r>
         <w:t>Merkliste von Luna</w:t>
       </w:r>
-      <w:bookmarkEnd w:id="14"/>
-    </w:p>
-    <w:p>
-      <w:hyperlink r:id="rId24" w:history="1">
+      <w:bookmarkEnd w:id="17"/>
+    </w:p>
+    <w:p>
+      <w:hyperlink r:id="rId30" w:history="1">
         <w:r>
           <w:rPr>
             <w:rStyle w:val="Hyperlink"/>
@@ -3164,26 +3545,54 @@
     </w:p>
     <w:p>
       <w:r>
-        <w:lastRenderedPageBreak/>
-        <w:br w:type="page"/>
-      </w:r>
-    </w:p>
+        <w:t>Ende November Anfang Dezember werden</w:t>
+      </w:r>
+      <w:r>
+        <w:t xml:space="preserve"> die Vorträge starten</w:t>
+      </w:r>
+    </w:p>
+    <w:p>
+      <w:r>
+        <w:t>Zeit: min. 1 Stunde, max. 3 Stunden</w:t>
+      </w:r>
+    </w:p>
+    <w:p>
+      <w:r>
+        <w:t>Beispiele Anbringen</w:t>
+      </w:r>
+    </w:p>
+    <w:p>
+      <w:r>
+        <w:t>Aufgaben vorbereiten</w:t>
+      </w:r>
+    </w:p>
+    <w:p/>
     <w:p>
       <w:pPr>
         <w:pStyle w:val="berschrift1"/>
       </w:pPr>
-      <w:bookmarkStart w:id="15" w:name="_Toc213413236"/>
-      <w:r>
-        <w:lastRenderedPageBreak/>
+      <w:bookmarkStart w:id="18" w:name="_Toc213831950"/>
+      <w:r>
         <w:t>Bilderquellen</w:t>
       </w:r>
-      <w:bookmarkEnd w:id="15"/>
-    </w:p>
-    <w:p>
-      <w:r>
+      <w:bookmarkEnd w:id="18"/>
+    </w:p>
+    <w:p>
+      <w:pPr>
+        <w:rPr>
+          <w:lang w:val="en-US"/>
+        </w:rPr>
+      </w:pPr>
+      <w:r>
+        <w:rPr>
+          <w:lang w:val="en-US"/>
+        </w:rPr>
         <w:t>Note G</w:t>
       </w:r>
       <w:r>
+        <w:rPr>
+          <w:lang w:val="en-US"/>
+        </w:rPr>
         <w:t>:</w:t>
       </w:r>
     </w:p>
@@ -3218,7 +3627,7 @@
         </w:rPr>
         <w:t xml:space="preserve">: </w:t>
       </w:r>
-      <w:hyperlink r:id="rId25" w:history="1">
+      <w:hyperlink r:id="rId31" w:history="1">
         <w:r>
           <w:rPr>
             <w:rStyle w:val="Hyperlink"/>
@@ -3240,7 +3649,7 @@
         </w:rPr>
         <w:t xml:space="preserve">Enhanced: </w:t>
       </w:r>
-      <w:hyperlink r:id="rId26" w:history="1">
+      <w:hyperlink r:id="rId32" w:anchor="/media/File:Diagram_for_the_computation_of_Bernoulli_numbers.jpg" w:history="1">
         <w:r>
           <w:rPr>
             <w:rStyle w:val="Hyperlink"/>
@@ -3307,7 +3716,7 @@
         </w:rPr>
         <w:t xml:space="preserve">Link: </w:t>
       </w:r>
-      <w:hyperlink r:id="rId27" w:history="1">
+      <w:hyperlink r:id="rId33" w:history="1">
         <w:r>
           <w:rPr>
             <w:rStyle w:val="Hyperlink"/>
@@ -3318,6 +3727,39 @@
       </w:hyperlink>
     </w:p>
     <w:p>
+      <w:r>
+        <w:t>Lizenz: Public Domain</w:t>
+      </w:r>
+    </w:p>
+    <w:p>
+      <w:r>
+        <w:lastRenderedPageBreak/>
+        <w:t>Code Beispiele:</w:t>
+      </w:r>
+    </w:p>
+    <w:p>
+      <w:r>
+        <w:t xml:space="preserve">Screenshot in </w:t>
+      </w:r>
+      <w:r>
+        <w:t xml:space="preserve">JetBrains WebStorm von Luna </w:t>
+      </w:r>
+      <w:r>
+        <w:t xml:space="preserve">Nox </w:t>
+      </w:r>
+      <w:r>
+        <w:t>Brüntru</w:t>
+      </w:r>
+      <w:r>
+        <w:t>p</w:t>
+      </w:r>
+    </w:p>
+    <w:p>
+      <w:r>
+        <w:t>Diagramm Factorial:</w:t>
+      </w:r>
+    </w:p>
+    <w:p>
       <w:pPr>
         <w:rPr>
           <w:lang w:val="en-US"/>
@@ -3327,65 +3769,17 @@
         <w:rPr>
           <w:lang w:val="en-US"/>
         </w:rPr>
-        <w:t>Lizenz: Public Domain</w:t>
-      </w:r>
-    </w:p>
-    <w:p>
-      <w:pPr>
+        <w:t>Screenshot in Microsoft Whiteboard von L</w:t>
+      </w:r>
+      <w:r>
         <w:rPr>
           <w:lang w:val="en-US"/>
         </w:rPr>
-      </w:pPr>
-      <w:r>
-        <w:rPr>
-          <w:lang w:val="en-US"/>
-        </w:rPr>
-        <w:t>Code Beispiele:</w:t>
-      </w:r>
-    </w:p>
-    <w:p>
-      <w:r>
-        <w:t xml:space="preserve">Screenshot in </w:t>
-      </w:r>
-      <w:r>
-        <w:t xml:space="preserve">JetBrains WebStorm von Luna </w:t>
-      </w:r>
-      <w:r>
-        <w:t xml:space="preserve">Nox </w:t>
-      </w:r>
-      <w:r>
-        <w:t>Brüntru</w:t>
-      </w:r>
-      <w:r>
-        <w:t>p</w:t>
-      </w:r>
-    </w:p>
-    <w:p>
-      <w:r>
-        <w:t>Diagramm Factorial:</w:t>
-      </w:r>
-    </w:p>
-    <w:p>
-      <w:pPr>
-        <w:rPr>
-          <w:lang w:val="en-US"/>
-        </w:rPr>
-      </w:pPr>
-      <w:r>
-        <w:rPr>
-          <w:lang w:val="en-US"/>
-        </w:rPr>
-        <w:t>Screenshot in Microsoft Whiteboard von L</w:t>
-      </w:r>
-      <w:r>
-        <w:rPr>
-          <w:lang w:val="en-US"/>
-        </w:rPr>
         <w:t>una Nox Brüntrup</w:t>
       </w:r>
     </w:p>
     <w:sectPr>
-      <w:footerReference w:type="default" r:id="rId28"/>
+      <w:footerReference w:type="default" r:id="rId34"/>
       <w:pgSz w:w="11906" w:h="16838"/>
       <w:pgMar w:top="1417" w:right="1417" w:bottom="1134" w:left="1417" w:header="708" w:footer="708" w:gutter="0"/>
       <w:cols w:space="708"/>

--- a/alles was kein code ist/Vortrag Algorithmen/Praesentation Algorithmen Agenda.docx
+++ b/alles was kein code ist/Vortrag Algorithmen/Praesentation Algorithmen Agenda.docx
@@ -345,15 +345,7 @@
           <w:bCs/>
           <w:u w:val="single"/>
         </w:rPr>
-        <w:t xml:space="preserve">NP </w:t>
-      </w:r>
-      <w:r>
-        <w:rPr>
-          <w:b/>
-          <w:bCs/>
-          <w:u w:val="single"/>
-        </w:rPr>
-        <w:t>schwere und Vollständigkeit</w:t>
+        <w:t>NP schwere und Vollständigkeit</w:t>
       </w:r>
     </w:p>
     <w:p>
@@ -3067,7 +3059,16 @@
     </w:p>
     <w:p>
       <w:r>
-        <w:t>Schreibe eine rekursive Lösung für die Fibonacci Reihe</w:t>
+        <w:t xml:space="preserve">Schreibe eine rekursive Lösung für die </w:t>
+      </w:r>
+      <w:r>
+        <w:t>Tri</w:t>
+      </w:r>
+      <w:r>
+        <w:t>bonacci Reihe</w:t>
+      </w:r>
+      <w:r>
+        <w:t xml:space="preserve"> mit der Signatur [0, 1, 1]</w:t>
       </w:r>
       <w:r>
         <w:br w:type="page"/>
@@ -3427,6 +3428,11 @@
       </w:hyperlink>
     </w:p>
     <w:p>
+      <w:pPr>
+        <w:rPr>
+          <w:lang w:val="en-US"/>
+        </w:rPr>
+      </w:pPr>
       <w:hyperlink r:id="rId23" w:history="1">
         <w:r>
           <w:rPr>
@@ -3444,9 +3450,13 @@
           <w:color w:val="0F4761" w:themeColor="accent1" w:themeShade="BF"/>
           <w:sz w:val="32"/>
           <w:szCs w:val="32"/>
-        </w:rPr>
-      </w:pPr>
-      <w:r>
+          <w:lang w:val="en-US"/>
+        </w:rPr>
+      </w:pPr>
+      <w:r>
+        <w:rPr>
+          <w:lang w:val="en-US"/>
+        </w:rPr>
         <w:br w:type="page"/>
       </w:r>
     </w:p>
@@ -3578,21 +3588,10 @@
       <w:bookmarkEnd w:id="18"/>
     </w:p>
     <w:p>
-      <w:pPr>
-        <w:rPr>
-          <w:lang w:val="en-US"/>
-        </w:rPr>
-      </w:pPr>
-      <w:r>
-        <w:rPr>
-          <w:lang w:val="en-US"/>
-        </w:rPr>
+      <w:r>
         <w:t>Note G</w:t>
       </w:r>
       <w:r>
-        <w:rPr>
-          <w:lang w:val="en-US"/>
-        </w:rPr>
         <w:t>:</w:t>
       </w:r>
     </w:p>
@@ -4708,6 +4707,7 @@
   <w:style w:type="character" w:default="1" w:styleId="Absatz-Standardschriftart">
     <w:name w:val="Default Paragraph Font"/>
     <w:uiPriority w:val="1"/>
+    <w:semiHidden/>
     <w:unhideWhenUsed/>
   </w:style>
   <w:style w:type="table" w:default="1" w:styleId="NormaleTabelle">
